--- a/Game App Studio/10 multiplayer car racing games.docx
+++ b/Game App Studio/10 multiplayer car racing games.docx
@@ -203,25 +203,7 @@
           <w:sz w:val="24"/>
           <w:bdr w:val="none" w:sz="0" w:space="0" w:color="auto" w:frame="1"/>
         </w:rPr>
-        <w:t xml:space="preserve">Asphalt 8 is available on Android and </w:t>
-      </w:r>
-      <w:proofErr w:type="spellStart"/>
-      <w:r>
-        <w:rPr>
-          <w:rFonts w:eastAsia="Times New Roman"/>
-          <w:sz w:val="24"/>
-          <w:bdr w:val="none" w:sz="0" w:space="0" w:color="auto" w:frame="1"/>
-        </w:rPr>
-        <w:t>iOS</w:t>
-      </w:r>
-      <w:proofErr w:type="spellEnd"/>
-      <w:r>
-        <w:rPr>
-          <w:rFonts w:eastAsia="Times New Roman"/>
-          <w:sz w:val="24"/>
-          <w:bdr w:val="none" w:sz="0" w:space="0" w:color="auto" w:frame="1"/>
-        </w:rPr>
-        <w:t xml:space="preserve">, as well as Windows phones. </w:t>
+        <w:t xml:space="preserve">Asphalt 8 is available on Android and iOS, as well as Windows phones. </w:t>
       </w:r>
       <w:r>
         <w:rPr>
@@ -243,23 +225,7 @@
           <w:rFonts w:eastAsia="Times New Roman"/>
           <w:sz w:val="24"/>
         </w:rPr>
-        <w:t xml:space="preserve">Airborne, Asphalt 8 is a great version that has many cars to be unlocked and has multiplayer racing features available for online </w:t>
-      </w:r>
-      <w:proofErr w:type="spellStart"/>
-      <w:r>
-        <w:rPr>
-          <w:rFonts w:eastAsia="Times New Roman"/>
-          <w:sz w:val="24"/>
-        </w:rPr>
-        <w:t>gameplay</w:t>
-      </w:r>
-      <w:proofErr w:type="spellEnd"/>
-      <w:r>
-        <w:rPr>
-          <w:rFonts w:eastAsia="Times New Roman"/>
-          <w:sz w:val="24"/>
-        </w:rPr>
-        <w:t xml:space="preserve"> with an appealing interference</w:t>
+        <w:t>Airborne, Asphalt 8 is a great version that has many cars to be unlocked and has multiplayer racing features available for online gameplay with an appealing interference</w:t>
       </w:r>
       <w:r>
         <w:rPr>
@@ -310,51 +276,15 @@
           <w:sz w:val="24"/>
           <w:bdr w:val="none" w:sz="0" w:space="0" w:color="auto" w:frame="1"/>
         </w:rPr>
-        <w:t xml:space="preserve">Asphalt 9 is there that is available from </w:t>
-      </w:r>
-      <w:proofErr w:type="spellStart"/>
-      <w:r>
-        <w:rPr>
-          <w:rFonts w:eastAsia="Times New Roman"/>
-          <w:sz w:val="24"/>
-          <w:bdr w:val="none" w:sz="0" w:space="0" w:color="auto" w:frame="1"/>
-        </w:rPr>
-        <w:t>Gameloft</w:t>
-      </w:r>
-      <w:proofErr w:type="spellEnd"/>
-      <w:r>
-        <w:rPr>
-          <w:rFonts w:eastAsia="Times New Roman"/>
-          <w:sz w:val="24"/>
-          <w:bdr w:val="none" w:sz="0" w:space="0" w:color="auto" w:frame="1"/>
-        </w:rPr>
-        <w:t xml:space="preserve"> and is the latest one in the franchise. </w:t>
-      </w:r>
-      <w:r>
-        <w:rPr>
-          <w:rFonts w:eastAsia="Times New Roman"/>
-          <w:sz w:val="24"/>
-        </w:rPr>
-        <w:t xml:space="preserve">This is a racing game with excellent graphics and console features available and has </w:t>
-      </w:r>
-      <w:proofErr w:type="gramStart"/>
-      <w:r>
-        <w:rPr>
-          <w:rFonts w:eastAsia="Times New Roman"/>
-          <w:sz w:val="24"/>
-        </w:rPr>
-        <w:t xml:space="preserve">various content for </w:t>
-      </w:r>
-      <w:proofErr w:type="spellStart"/>
-      <w:r>
-        <w:rPr>
-          <w:rFonts w:eastAsia="Times New Roman"/>
-          <w:sz w:val="24"/>
-        </w:rPr>
-        <w:t>gameplay</w:t>
-      </w:r>
-      <w:proofErr w:type="spellEnd"/>
-      <w:proofErr w:type="gramEnd"/>
+        <w:t xml:space="preserve">Asphalt 9 is there that is available from Gameloft and is the latest one in the franchise. </w:t>
+      </w:r>
+      <w:r>
+        <w:rPr>
+          <w:rFonts w:eastAsia="Times New Roman"/>
+          <w:sz w:val="24"/>
+        </w:rPr>
+        <w:t>This is a racing game with excellent graphics and console features available and has various content for gameplay</w:t>
+      </w:r>
       <w:r>
         <w:rPr>
           <w:rFonts w:eastAsia="Times New Roman"/>
@@ -402,9 +332,85 @@
           <w:sz w:val="24"/>
           <w:bdr w:val="none" w:sz="0" w:space="0" w:color="auto" w:frame="1"/>
         </w:rPr>
-        <w:t xml:space="preserve">Grid </w:t>
-      </w:r>
-      <w:proofErr w:type="spellStart"/>
+        <w:t>Grid Autosport</w:t>
+      </w:r>
+    </w:p>
+    <w:p>
+      <w:pPr>
+        <w:rPr>
+          <w:rFonts w:eastAsia="Times New Roman"/>
+          <w:sz w:val="24"/>
+        </w:rPr>
+      </w:pPr>
+      <w:r>
+        <w:rPr>
+          <w:rFonts w:eastAsia="Times New Roman"/>
+          <w:sz w:val="24"/>
+          <w:bdr w:val="none" w:sz="0" w:space="0" w:color="auto" w:frame="1"/>
+        </w:rPr>
+        <w:t xml:space="preserve">Grid Autosport is a paid game that is available for Dollar 9.99 on the Play Stores. </w:t>
+      </w:r>
+      <w:r>
+        <w:rPr>
+          <w:rFonts w:eastAsia="Times New Roman"/>
+          <w:sz w:val="24"/>
+        </w:rPr>
+        <w:t>The game built for consoles and PCs is now available for Android with interactive features and exciting gaming versions</w:t>
+      </w:r>
+      <w:r>
+        <w:rPr>
+          <w:rFonts w:eastAsia="Times New Roman"/>
+          <w:sz w:val="24"/>
+          <w:bdr w:val="none" w:sz="0" w:space="0" w:color="auto" w:frame="1"/>
+        </w:rPr>
+        <w:t xml:space="preserve">. </w:t>
+      </w:r>
+      <w:r>
+        <w:rPr>
+          <w:rFonts w:eastAsia="Times New Roman"/>
+          <w:sz w:val="24"/>
+        </w:rPr>
+        <w:t>This is a simulation gaming technique in which the racing mechanics is based on real-life ones</w:t>
+      </w:r>
+      <w:r>
+        <w:rPr>
+          <w:rFonts w:eastAsia="Times New Roman"/>
+          <w:sz w:val="24"/>
+          <w:bdr w:val="none" w:sz="0" w:space="0" w:color="auto" w:frame="1"/>
+        </w:rPr>
+        <w:t xml:space="preserve">. </w:t>
+      </w:r>
+      <w:r>
+        <w:rPr>
+          <w:rFonts w:eastAsia="Times New Roman"/>
+          <w:sz w:val="24"/>
+        </w:rPr>
+        <w:t>This game has interactive visuals with good sound bass and various racing charts are available for realistic gaming experiences</w:t>
+      </w:r>
+      <w:r>
+        <w:rPr>
+          <w:rFonts w:eastAsia="Times New Roman"/>
+          <w:sz w:val="24"/>
+          <w:bdr w:val="none" w:sz="0" w:space="0" w:color="auto" w:frame="1"/>
+        </w:rPr>
+        <w:t>.</w:t>
+      </w:r>
+    </w:p>
+    <w:p>
+      <w:pPr>
+        <w:rPr>
+          <w:rFonts w:eastAsia="Times New Roman"/>
+          <w:sz w:val="24"/>
+        </w:rPr>
+      </w:pPr>
+      <w:r>
+        <w:rPr>
+          <w:rFonts w:eastAsia="Times New Roman"/>
+          <w:sz w:val="24"/>
+          <w:bdr w:val="none" w:sz="0" w:space="0" w:color="auto" w:frame="1"/>
+        </w:rPr>
+        <w:br/>
+      </w:r>
       <w:r>
         <w:rPr>
           <w:rFonts w:eastAsia="Times New Roman"/>
@@ -413,79 +419,37 @@
           <w:sz w:val="24"/>
           <w:bdr w:val="none" w:sz="0" w:space="0" w:color="auto" w:frame="1"/>
         </w:rPr>
-        <w:t>Autosport</w:t>
-      </w:r>
-      <w:proofErr w:type="spellEnd"/>
-    </w:p>
-    <w:p>
-      <w:pPr>
-        <w:rPr>
-          <w:rFonts w:eastAsia="Times New Roman"/>
-          <w:sz w:val="24"/>
-        </w:rPr>
-      </w:pPr>
-      <w:r>
-        <w:rPr>
-          <w:rFonts w:eastAsia="Times New Roman"/>
-          <w:sz w:val="24"/>
-          <w:bdr w:val="none" w:sz="0" w:space="0" w:color="auto" w:frame="1"/>
-        </w:rPr>
-        <w:t xml:space="preserve">Grid </w:t>
-      </w:r>
-      <w:proofErr w:type="spellStart"/>
-      <w:r>
-        <w:rPr>
-          <w:rFonts w:eastAsia="Times New Roman"/>
-          <w:sz w:val="24"/>
-          <w:bdr w:val="none" w:sz="0" w:space="0" w:color="auto" w:frame="1"/>
-        </w:rPr>
-        <w:t>Autosport</w:t>
-      </w:r>
-      <w:proofErr w:type="spellEnd"/>
-      <w:r>
-        <w:rPr>
-          <w:rFonts w:eastAsia="Times New Roman"/>
-          <w:sz w:val="24"/>
-          <w:bdr w:val="none" w:sz="0" w:space="0" w:color="auto" w:frame="1"/>
-        </w:rPr>
-        <w:t xml:space="preserve"> is a paid game that is available for Dollar 9.99 on the Play Stores. </w:t>
-      </w:r>
-      <w:r>
-        <w:rPr>
-          <w:rFonts w:eastAsia="Times New Roman"/>
-          <w:sz w:val="24"/>
-        </w:rPr>
-        <w:t>The game built for consoles and PCs is now available for Android with interactive features and exciting gaming versions</w:t>
-      </w:r>
-      <w:r>
-        <w:rPr>
-          <w:rFonts w:eastAsia="Times New Roman"/>
-          <w:sz w:val="24"/>
-          <w:bdr w:val="none" w:sz="0" w:space="0" w:color="auto" w:frame="1"/>
-        </w:rPr>
-        <w:t xml:space="preserve">. </w:t>
-      </w:r>
-      <w:r>
-        <w:rPr>
-          <w:rFonts w:eastAsia="Times New Roman"/>
-          <w:sz w:val="24"/>
-        </w:rPr>
-        <w:t>This is a simulation gaming technique in which the racing mechanics is based on real-life ones</w:t>
-      </w:r>
-      <w:r>
-        <w:rPr>
-          <w:rFonts w:eastAsia="Times New Roman"/>
-          <w:sz w:val="24"/>
-          <w:bdr w:val="none" w:sz="0" w:space="0" w:color="auto" w:frame="1"/>
-        </w:rPr>
-        <w:t xml:space="preserve">. </w:t>
-      </w:r>
-      <w:r>
-        <w:rPr>
-          <w:rFonts w:eastAsia="Times New Roman"/>
-          <w:sz w:val="24"/>
-        </w:rPr>
-        <w:t>This game has interactive visuals with good sound bass and various racing charts are available for realistic gaming experiences</w:t>
+        <w:t>Real Racing 3</w:t>
+      </w:r>
+    </w:p>
+    <w:p>
+      <w:pPr>
+        <w:rPr>
+          <w:rFonts w:eastAsia="Times New Roman"/>
+          <w:sz w:val="24"/>
+        </w:rPr>
+      </w:pPr>
+      <w:r>
+        <w:rPr>
+          <w:rFonts w:eastAsia="Times New Roman"/>
+          <w:sz w:val="24"/>
+        </w:rPr>
+        <w:t>Real racing is also a simulation gaming technology that offers real-life based driving features for the gameplay</w:t>
+      </w:r>
+      <w:r>
+        <w:rPr>
+          <w:rFonts w:eastAsia="Times New Roman"/>
+          <w:sz w:val="24"/>
+          <w:bdr w:val="none" w:sz="0" w:space="0" w:color="auto" w:frame="1"/>
+        </w:rPr>
+        <w:t xml:space="preserve">. There are several new cars and tracks available in the gaming genre and it also has the Formula 1 content. This is a free-to-play game but has several in-app purchases for enhanced experiences. </w:t>
+      </w:r>
+      <w:r>
+        <w:rPr>
+          <w:rFonts w:eastAsia="Times New Roman"/>
+          <w:sz w:val="24"/>
+        </w:rPr>
+        <w:t>With every passing moment in gaming, you get access to the newest cars and challenges for extra entertainment</w:t>
       </w:r>
       <w:r>
         <w:rPr>
@@ -519,54 +483,68 @@
           <w:sz w:val="24"/>
           <w:bdr w:val="none" w:sz="0" w:space="0" w:color="auto" w:frame="1"/>
         </w:rPr>
-        <w:t>Real Racing 3</w:t>
-      </w:r>
-    </w:p>
-    <w:p>
-      <w:pPr>
-        <w:rPr>
-          <w:rFonts w:eastAsia="Times New Roman"/>
-          <w:sz w:val="24"/>
-        </w:rPr>
-      </w:pPr>
-      <w:r>
-        <w:rPr>
-          <w:rFonts w:eastAsia="Times New Roman"/>
-          <w:sz w:val="24"/>
-        </w:rPr>
-        <w:t xml:space="preserve">Real racing is also a simulation gaming technology that offers real-life based driving features for the </w:t>
-      </w:r>
-      <w:proofErr w:type="spellStart"/>
-      <w:r>
-        <w:rPr>
-          <w:rFonts w:eastAsia="Times New Roman"/>
-          <w:sz w:val="24"/>
-        </w:rPr>
-        <w:t>gameplay</w:t>
-      </w:r>
-      <w:proofErr w:type="spellEnd"/>
-      <w:r>
-        <w:rPr>
-          <w:rFonts w:eastAsia="Times New Roman"/>
-          <w:sz w:val="24"/>
-          <w:bdr w:val="none" w:sz="0" w:space="0" w:color="auto" w:frame="1"/>
-        </w:rPr>
-        <w:t xml:space="preserve">. There are several new cars and tracks available in the gaming genre and it also has the Formula 1 content. This is a free-to-play game but has several in-app purchases for enhanced experiences. </w:t>
-      </w:r>
-      <w:r>
-        <w:rPr>
-          <w:rFonts w:eastAsia="Times New Roman"/>
-          <w:sz w:val="24"/>
-        </w:rPr>
-        <w:t>With every passing moment in gaming, you get access to the newest cars and challenges for extra entertainment</w:t>
-      </w:r>
-      <w:r>
-        <w:rPr>
-          <w:rFonts w:eastAsia="Times New Roman"/>
-          <w:sz w:val="24"/>
-          <w:bdr w:val="none" w:sz="0" w:space="0" w:color="auto" w:frame="1"/>
-        </w:rPr>
-        <w:t>.</w:t>
+        <w:t>CSR Racing 2</w:t>
+      </w:r>
+    </w:p>
+    <w:p>
+      <w:pPr>
+        <w:rPr>
+          <w:rFonts w:eastAsia="Times New Roman"/>
+          <w:sz w:val="24"/>
+        </w:rPr>
+      </w:pPr>
+      <w:r>
+        <w:rPr>
+          <w:rFonts w:eastAsia="Times New Roman"/>
+          <w:sz w:val="24"/>
+          <w:bdr w:val="none" w:sz="0" w:space="0" w:color="auto" w:frame="1"/>
+        </w:rPr>
+        <w:t xml:space="preserve">CSR Racing games have a fully-fledged series available for racing experiences. </w:t>
+      </w:r>
+      <w:r>
+        <w:rPr>
+          <w:rFonts w:eastAsia="Times New Roman"/>
+          <w:sz w:val="24"/>
+        </w:rPr>
+        <w:t>They provide the ability to buy new cars and updates and have the best racing gameplay experiences</w:t>
+      </w:r>
+      <w:r>
+        <w:rPr>
+          <w:rFonts w:eastAsia="Times New Roman"/>
+          <w:sz w:val="24"/>
+          <w:bdr w:val="none" w:sz="0" w:space="0" w:color="auto" w:frame="1"/>
+        </w:rPr>
+        <w:t xml:space="preserve">. </w:t>
+      </w:r>
+      <w:r>
+        <w:rPr>
+          <w:rFonts w:eastAsia="Times New Roman"/>
+          <w:sz w:val="24"/>
+        </w:rPr>
+        <w:t>It also has a multiplayer technique available for online racing and cars and graphics are there to have a choice between</w:t>
+      </w:r>
+      <w:r>
+        <w:rPr>
+          <w:rFonts w:eastAsia="Times New Roman"/>
+          <w:sz w:val="24"/>
+          <w:bdr w:val="none" w:sz="0" w:space="0" w:color="auto" w:frame="1"/>
+        </w:rPr>
+        <w:t xml:space="preserve">. This is a premium gaming that is available for mobile devices and was first launched in 2016. </w:t>
+      </w:r>
+      <w:r>
+        <w:rPr>
+          <w:rFonts w:eastAsia="Times New Roman"/>
+          <w:sz w:val="24"/>
+        </w:rPr>
+        <w:t>The gaming is simple in this game and has various customization and victories available with attractive visuals</w:t>
+      </w:r>
+      <w:r>
+        <w:rPr>
+          <w:rFonts w:eastAsia="Times New Roman"/>
+          <w:sz w:val="24"/>
+          <w:bdr w:val="none" w:sz="0" w:space="0" w:color="auto" w:frame="1"/>
+        </w:rPr>
+        <w:t xml:space="preserve">. </w:t>
       </w:r>
     </w:p>
     <w:p>
@@ -592,46 +570,22 @@
           <w:sz w:val="24"/>
           <w:bdr w:val="none" w:sz="0" w:space="0" w:color="auto" w:frame="1"/>
         </w:rPr>
-        <w:t>CSR Racing 2</w:t>
-      </w:r>
-    </w:p>
-    <w:p>
-      <w:pPr>
-        <w:rPr>
-          <w:rFonts w:eastAsia="Times New Roman"/>
-          <w:sz w:val="24"/>
-        </w:rPr>
-      </w:pPr>
-      <w:r>
-        <w:rPr>
-          <w:rFonts w:eastAsia="Times New Roman"/>
-          <w:sz w:val="24"/>
-          <w:bdr w:val="none" w:sz="0" w:space="0" w:color="auto" w:frame="1"/>
-        </w:rPr>
-        <w:t xml:space="preserve">CSR Racing games have a fully-fledged series available for racing experiences. </w:t>
-      </w:r>
-      <w:r>
-        <w:rPr>
-          <w:rFonts w:eastAsia="Times New Roman"/>
-          <w:sz w:val="24"/>
-        </w:rPr>
-        <w:t xml:space="preserve">They provide the ability to buy new cars and updates and have the best racing </w:t>
-      </w:r>
-      <w:proofErr w:type="spellStart"/>
-      <w:r>
-        <w:rPr>
-          <w:rFonts w:eastAsia="Times New Roman"/>
-          <w:sz w:val="24"/>
-        </w:rPr>
-        <w:t>gameplay</w:t>
-      </w:r>
-      <w:proofErr w:type="spellEnd"/>
-      <w:r>
-        <w:rPr>
-          <w:rFonts w:eastAsia="Times New Roman"/>
-          <w:sz w:val="24"/>
-        </w:rPr>
-        <w:t xml:space="preserve"> experiences</w:t>
+        <w:t>Need for Speed: No Limits</w:t>
+      </w:r>
+    </w:p>
+    <w:p>
+      <w:pPr>
+        <w:rPr>
+          <w:rFonts w:eastAsia="Times New Roman"/>
+          <w:sz w:val="24"/>
+        </w:rPr>
+      </w:pPr>
+      <w:r>
+        <w:rPr>
+          <w:rFonts w:eastAsia="Times New Roman"/>
+          <w:sz w:val="24"/>
+        </w:rPr>
+        <w:t>Need for Speed is available for Android as well as iOS with the best console features for racing techniques</w:t>
       </w:r>
       <w:r>
         <w:rPr>
@@ -646,22 +600,7 @@
           <w:rFonts w:eastAsia="Times New Roman"/>
           <w:sz w:val="24"/>
         </w:rPr>
-        <w:t>It also has a multiplayer technique available for online racing and cars and graphics are there to have a choice between</w:t>
-      </w:r>
-      <w:r>
-        <w:rPr>
-          <w:rFonts w:eastAsia="Times New Roman"/>
-          <w:sz w:val="24"/>
-          <w:bdr w:val="none" w:sz="0" w:space="0" w:color="auto" w:frame="1"/>
-        </w:rPr>
-        <w:t xml:space="preserve">. This is a premium gaming that is available for mobile devices and was first launched in 2016. </w:t>
-      </w:r>
-      <w:r>
-        <w:rPr>
-          <w:rFonts w:eastAsia="Times New Roman"/>
-          <w:sz w:val="24"/>
-        </w:rPr>
-        <w:t>The gaming is simple in this game and has various customization and victories available with attractive visuals</w:t>
+        <w:t>It is a mixture of Street Racing gaming with various NFS customizations available too</w:t>
       </w:r>
       <w:r>
         <w:rPr>
@@ -671,20 +610,36 @@
         </w:rPr>
         <w:t xml:space="preserve">. </w:t>
       </w:r>
-    </w:p>
-    <w:p>
-      <w:pPr>
-        <w:rPr>
-          <w:rFonts w:eastAsia="Times New Roman"/>
-          <w:sz w:val="24"/>
-        </w:rPr>
-      </w:pPr>
-      <w:r>
-        <w:rPr>
-          <w:rFonts w:eastAsia="Times New Roman"/>
-          <w:sz w:val="24"/>
-          <w:bdr w:val="none" w:sz="0" w:space="0" w:color="auto" w:frame="1"/>
-        </w:rPr>
+      <w:r>
+        <w:rPr>
+          <w:rFonts w:eastAsia="Times New Roman"/>
+          <w:sz w:val="24"/>
+        </w:rPr>
+        <w:t>This is an exciting gaming technique that is available with a realistic and attractive interface and several mechanics for added fascinations</w:t>
+      </w:r>
+      <w:r>
+        <w:rPr>
+          <w:rFonts w:eastAsia="Times New Roman"/>
+          <w:sz w:val="24"/>
+          <w:bdr w:val="none" w:sz="0" w:space="0" w:color="auto" w:frame="1"/>
+        </w:rPr>
+        <w:t>.</w:t>
+      </w:r>
+    </w:p>
+    <w:p>
+      <w:pPr>
+        <w:rPr>
+          <w:rFonts w:eastAsia="Times New Roman"/>
+          <w:sz w:val="24"/>
+        </w:rPr>
+      </w:pPr>
+      <w:r>
+        <w:rPr>
+          <w:rFonts w:eastAsia="Times New Roman"/>
+          <w:sz w:val="24"/>
+          <w:bdr w:val="none" w:sz="0" w:space="0" w:color="auto" w:frame="1"/>
+        </w:rPr>
+        <w:lastRenderedPageBreak/>
         <w:br/>
       </w:r>
       <w:r>
@@ -695,38 +650,30 @@
           <w:sz w:val="24"/>
           <w:bdr w:val="none" w:sz="0" w:space="0" w:color="auto" w:frame="1"/>
         </w:rPr>
-        <w:t>Need for Speed: No Limits</w:t>
-      </w:r>
-    </w:p>
-    <w:p>
-      <w:pPr>
-        <w:rPr>
-          <w:rFonts w:eastAsia="Times New Roman"/>
-          <w:sz w:val="24"/>
-        </w:rPr>
-      </w:pPr>
-      <w:r>
-        <w:rPr>
-          <w:rFonts w:eastAsia="Times New Roman"/>
-          <w:sz w:val="24"/>
-        </w:rPr>
-        <w:t xml:space="preserve">Need for Speed is available for Android as well as </w:t>
-      </w:r>
-      <w:proofErr w:type="spellStart"/>
-      <w:r>
-        <w:rPr>
-          <w:rFonts w:eastAsia="Times New Roman"/>
-          <w:sz w:val="24"/>
-        </w:rPr>
-        <w:t>iOS</w:t>
-      </w:r>
-      <w:proofErr w:type="spellEnd"/>
-      <w:r>
-        <w:rPr>
-          <w:rFonts w:eastAsia="Times New Roman"/>
-          <w:sz w:val="24"/>
-        </w:rPr>
-        <w:t xml:space="preserve"> with the best console features for racing techniques</w:t>
+        <w:t xml:space="preserve">Horizon Chase: World tour </w:t>
+      </w:r>
+    </w:p>
+    <w:p>
+      <w:pPr>
+        <w:rPr>
+          <w:rFonts w:eastAsia="Times New Roman"/>
+          <w:sz w:val="24"/>
+        </w:rPr>
+      </w:pPr>
+      <w:r>
+        <w:rPr>
+          <w:rFonts w:eastAsia="Times New Roman"/>
+          <w:sz w:val="24"/>
+          <w:bdr w:val="none" w:sz="0" w:space="0" w:color="auto" w:frame="1"/>
+        </w:rPr>
+        <w:t xml:space="preserve">Horizon chase is one of the best full speed racing games that are available in 2020. It has a free to try experience extended for the newcomers and that has 37 cars to switch between. </w:t>
+      </w:r>
+      <w:r>
+        <w:rPr>
+          <w:rFonts w:eastAsia="Times New Roman"/>
+          <w:sz w:val="24"/>
+        </w:rPr>
+        <w:t>The game has various checkpoints and the players need to make up to each one to unlock various gaming features</w:t>
       </w:r>
       <w:r>
         <w:rPr>
@@ -741,7 +688,7 @@
           <w:rFonts w:eastAsia="Times New Roman"/>
           <w:sz w:val="24"/>
         </w:rPr>
-        <w:t>It is a mixture of Street Racing gaming with various NFS customizations available too</w:t>
+        <w:t>In this gamers can have an experience of World tour as offered by each completed checkpoint and have almost 100 cars to have access to purchases</w:t>
       </w:r>
       <w:r>
         <w:rPr>
@@ -751,38 +698,22 @@
         </w:rPr>
         <w:t xml:space="preserve">. </w:t>
       </w:r>
-      <w:r>
-        <w:rPr>
-          <w:rFonts w:eastAsia="Times New Roman"/>
-          <w:sz w:val="24"/>
-        </w:rPr>
-        <w:t>This is an exciting gaming technique that is available with a realistic and attractive interface and several mechanics for added fascinations</w:t>
-      </w:r>
-      <w:r>
-        <w:rPr>
-          <w:rFonts w:eastAsia="Times New Roman"/>
-          <w:sz w:val="24"/>
-          <w:bdr w:val="none" w:sz="0" w:space="0" w:color="auto" w:frame="1"/>
-        </w:rPr>
-        <w:t>.</w:t>
-      </w:r>
-    </w:p>
-    <w:p>
-      <w:pPr>
-        <w:rPr>
-          <w:rFonts w:eastAsia="Times New Roman"/>
-          <w:sz w:val="24"/>
-        </w:rPr>
-      </w:pPr>
-      <w:r>
-        <w:rPr>
-          <w:rFonts w:eastAsia="Times New Roman"/>
-          <w:sz w:val="24"/>
-          <w:bdr w:val="none" w:sz="0" w:space="0" w:color="auto" w:frame="1"/>
-        </w:rPr>
-        <w:lastRenderedPageBreak/>
-        <w:br/>
-      </w:r>
+    </w:p>
+    <w:p>
+      <w:pPr>
+        <w:rPr>
+          <w:rFonts w:eastAsia="Times New Roman"/>
+          <w:sz w:val="24"/>
+        </w:rPr>
+      </w:pPr>
+    </w:p>
+    <w:p>
+      <w:pPr>
+        <w:rPr>
+          <w:rFonts w:eastAsia="Times New Roman"/>
+          <w:sz w:val="24"/>
+        </w:rPr>
+      </w:pPr>
       <w:r>
         <w:rPr>
           <w:rFonts w:eastAsia="Times New Roman"/>
@@ -791,30 +722,30 @@
           <w:sz w:val="24"/>
           <w:bdr w:val="none" w:sz="0" w:space="0" w:color="auto" w:frame="1"/>
         </w:rPr>
-        <w:t xml:space="preserve">Horizon Chase: World tour </w:t>
-      </w:r>
-    </w:p>
-    <w:p>
-      <w:pPr>
-        <w:rPr>
-          <w:rFonts w:eastAsia="Times New Roman"/>
-          <w:sz w:val="24"/>
-        </w:rPr>
-      </w:pPr>
-      <w:r>
-        <w:rPr>
-          <w:rFonts w:eastAsia="Times New Roman"/>
-          <w:sz w:val="24"/>
-          <w:bdr w:val="none" w:sz="0" w:space="0" w:color="auto" w:frame="1"/>
-        </w:rPr>
-        <w:t xml:space="preserve">Horizon chase is one of the best full speed racing games that are available in 2020. It has a free to try experience extended for the newcomers and that has 37 cars to switch between. </w:t>
-      </w:r>
-      <w:r>
-        <w:rPr>
-          <w:rFonts w:eastAsia="Times New Roman"/>
-          <w:sz w:val="24"/>
-        </w:rPr>
-        <w:t>The game has various checkpoints and the players need to make up to each one to unlock various gaming features</w:t>
+        <w:t xml:space="preserve">Top Speed 2 </w:t>
+      </w:r>
+    </w:p>
+    <w:p>
+      <w:pPr>
+        <w:rPr>
+          <w:rFonts w:eastAsia="Times New Roman"/>
+          <w:sz w:val="24"/>
+        </w:rPr>
+      </w:pPr>
+      <w:r>
+        <w:rPr>
+          <w:rFonts w:eastAsia="Times New Roman"/>
+          <w:sz w:val="24"/>
+          <w:bdr w:val="none" w:sz="0" w:space="0" w:color="auto" w:frame="1"/>
+        </w:rPr>
+        <w:t xml:space="preserve">Top speed has another gaming series also available other than from top speed 2. </w:t>
+      </w:r>
+      <w:r>
+        <w:rPr>
+          <w:rFonts w:eastAsia="Times New Roman"/>
+          <w:sz w:val="24"/>
+        </w:rPr>
+        <w:t>This is a free-to-play gaming technique that has more than 10 million downloads across the globe</w:t>
       </w:r>
       <w:r>
         <w:rPr>
@@ -829,15 +760,30 @@
           <w:rFonts w:eastAsia="Times New Roman"/>
           <w:sz w:val="24"/>
         </w:rPr>
-        <w:t>In this gamers can have an experience of World tour as offered by each completed checkpoint and have almost 100 cars to have access to purchases</w:t>
-      </w:r>
-      <w:r>
-        <w:rPr>
-          <w:rFonts w:eastAsia="Times New Roman"/>
-          <w:sz w:val="24"/>
-          <w:bdr w:val="none" w:sz="0" w:space="0" w:color="auto" w:frame="1"/>
-        </w:rPr>
-        <w:t xml:space="preserve">. </w:t>
+        <w:t>This is a pretty good racing technique with various features and having about 17 cars that can be unlocked</w:t>
+      </w:r>
+      <w:r>
+        <w:rPr>
+          <w:rFonts w:eastAsia="Times New Roman"/>
+          <w:sz w:val="24"/>
+          <w:bdr w:val="none" w:sz="0" w:space="0" w:color="auto" w:frame="1"/>
+        </w:rPr>
+        <w:t xml:space="preserve">. There are several gaming modes available including the multi-player gaming mode too. </w:t>
+      </w:r>
+      <w:r>
+        <w:rPr>
+          <w:rFonts w:eastAsia="Times New Roman"/>
+          <w:sz w:val="24"/>
+        </w:rPr>
+        <w:t>This game also has a leader board and other customizations available in the gaming technique</w:t>
+      </w:r>
+      <w:r>
+        <w:rPr>
+          <w:rFonts w:eastAsia="Times New Roman"/>
+          <w:sz w:val="24"/>
+          <w:bdr w:val="none" w:sz="0" w:space="0" w:color="auto" w:frame="1"/>
+        </w:rPr>
+        <w:t>. Top speed has attractive graphics with very minor details to attract car fans. The console of the game is simpler too.</w:t>
       </w:r>
     </w:p>
     <w:p>
@@ -863,30 +809,22 @@
           <w:sz w:val="24"/>
           <w:bdr w:val="none" w:sz="0" w:space="0" w:color="auto" w:frame="1"/>
         </w:rPr>
-        <w:t xml:space="preserve">Top Speed 2 </w:t>
-      </w:r>
-    </w:p>
-    <w:p>
-      <w:pPr>
-        <w:rPr>
-          <w:rFonts w:eastAsia="Times New Roman"/>
-          <w:sz w:val="24"/>
-        </w:rPr>
-      </w:pPr>
-      <w:r>
-        <w:rPr>
-          <w:rFonts w:eastAsia="Times New Roman"/>
-          <w:sz w:val="24"/>
-          <w:bdr w:val="none" w:sz="0" w:space="0" w:color="auto" w:frame="1"/>
-        </w:rPr>
-        <w:t xml:space="preserve">Top speed has another gaming series also available other than from top speed 2. </w:t>
-      </w:r>
-      <w:r>
-        <w:rPr>
-          <w:rFonts w:eastAsia="Times New Roman"/>
-          <w:sz w:val="24"/>
-        </w:rPr>
-        <w:t>This is a free-to-play gaming technique that has more than 10 million downloads across the globe</w:t>
+        <w:t xml:space="preserve">Nitro Nation Drag and Drift </w:t>
+      </w:r>
+    </w:p>
+    <w:p>
+      <w:pPr>
+        <w:rPr>
+          <w:rFonts w:eastAsia="Times New Roman"/>
+          <w:sz w:val="24"/>
+        </w:rPr>
+      </w:pPr>
+      <w:r>
+        <w:rPr>
+          <w:rFonts w:eastAsia="Times New Roman"/>
+          <w:sz w:val="24"/>
+        </w:rPr>
+        <w:t>Nitro Nation Drag &amp; Drift is a freemium gaming technique that has in-app purchases for added entertainment</w:t>
       </w:r>
       <w:r>
         <w:rPr>
@@ -901,47 +839,47 @@
           <w:rFonts w:eastAsia="Times New Roman"/>
           <w:sz w:val="24"/>
         </w:rPr>
-        <w:t>This is a pretty good racing technique with various features and having about 17 cars that can be unlocked</w:t>
-      </w:r>
-      <w:r>
-        <w:rPr>
-          <w:rFonts w:eastAsia="Times New Roman"/>
-          <w:sz w:val="24"/>
-          <w:bdr w:val="none" w:sz="0" w:space="0" w:color="auto" w:frame="1"/>
-        </w:rPr>
-        <w:t xml:space="preserve">. There are several gaming modes available including the multi-player gaming mode too. </w:t>
-      </w:r>
-      <w:r>
-        <w:rPr>
-          <w:rFonts w:eastAsia="Times New Roman"/>
-          <w:sz w:val="24"/>
-        </w:rPr>
-        <w:t>This game also has a leader board and other customizations available in the gaming technique</w:t>
-      </w:r>
-      <w:r>
-        <w:rPr>
-          <w:rFonts w:eastAsia="Times New Roman"/>
-          <w:sz w:val="24"/>
-          <w:bdr w:val="none" w:sz="0" w:space="0" w:color="auto" w:frame="1"/>
-        </w:rPr>
-        <w:t>. Top speed has attractive graphics with very minor details to attract car fans. The console of the game is simpler too.</w:t>
-      </w:r>
-    </w:p>
-    <w:p>
-      <w:pPr>
-        <w:rPr>
-          <w:rFonts w:eastAsia="Times New Roman"/>
-          <w:sz w:val="24"/>
-        </w:rPr>
-      </w:pPr>
-    </w:p>
-    <w:p>
-      <w:pPr>
-        <w:rPr>
-          <w:rFonts w:eastAsia="Times New Roman"/>
-          <w:sz w:val="24"/>
-        </w:rPr>
-      </w:pPr>
+        <w:t>The game has marked its territory in the gaming genre with added entertainment and exciting console features that it offers to the folks from across the globe</w:t>
+      </w:r>
+      <w:r>
+        <w:rPr>
+          <w:rFonts w:eastAsia="Times New Roman"/>
+          <w:sz w:val="24"/>
+          <w:bdr w:val="none" w:sz="0" w:space="0" w:color="auto" w:frame="1"/>
+        </w:rPr>
+        <w:t xml:space="preserve">. The game has an attractive interface and there are several car upgrades available. </w:t>
+      </w:r>
+      <w:r>
+        <w:rPr>
+          <w:rFonts w:eastAsia="Times New Roman"/>
+          <w:sz w:val="24"/>
+        </w:rPr>
+        <w:t>There is also an online multiplayer gaming mode available for added and there are several customizations and detailing available in the cars for fascination</w:t>
+      </w:r>
+      <w:r>
+        <w:rPr>
+          <w:rFonts w:eastAsia="Times New Roman"/>
+          <w:sz w:val="24"/>
+          <w:bdr w:val="none" w:sz="0" w:space="0" w:color="auto" w:frame="1"/>
+        </w:rPr>
+        <w:t>.</w:t>
+      </w:r>
+    </w:p>
+    <w:p>
+      <w:pPr>
+        <w:rPr>
+          <w:rFonts w:eastAsia="Times New Roman"/>
+          <w:sz w:val="24"/>
+        </w:rPr>
+      </w:pPr>
+      <w:r>
+        <w:rPr>
+          <w:rFonts w:eastAsia="Times New Roman"/>
+          <w:sz w:val="24"/>
+          <w:bdr w:val="none" w:sz="0" w:space="0" w:color="auto" w:frame="1"/>
+        </w:rPr>
+        <w:br/>
+      </w:r>
       <w:r>
         <w:rPr>
           <w:rFonts w:eastAsia="Times New Roman"/>
@@ -950,38 +888,22 @@
           <w:sz w:val="24"/>
           <w:bdr w:val="none" w:sz="0" w:space="0" w:color="auto" w:frame="1"/>
         </w:rPr>
-        <w:t xml:space="preserve">Nitro Nation Drag and Drift </w:t>
-      </w:r>
-    </w:p>
-    <w:p>
-      <w:pPr>
-        <w:rPr>
-          <w:rFonts w:eastAsia="Times New Roman"/>
-          <w:sz w:val="24"/>
-        </w:rPr>
-      </w:pPr>
-      <w:r>
-        <w:rPr>
-          <w:rFonts w:eastAsia="Times New Roman"/>
-          <w:sz w:val="24"/>
-        </w:rPr>
-        <w:t xml:space="preserve">Nitro Nation Drag &amp; Drift is a </w:t>
-      </w:r>
-      <w:proofErr w:type="spellStart"/>
-      <w:r>
-        <w:rPr>
-          <w:rFonts w:eastAsia="Times New Roman"/>
-          <w:sz w:val="24"/>
-        </w:rPr>
-        <w:t>freemium</w:t>
-      </w:r>
-      <w:proofErr w:type="spellEnd"/>
-      <w:r>
-        <w:rPr>
-          <w:rFonts w:eastAsia="Times New Roman"/>
-          <w:sz w:val="24"/>
-        </w:rPr>
-        <w:t xml:space="preserve"> gaming technique that has in-app purchases for added entertainment</w:t>
+        <w:t xml:space="preserve">Hill Climb Racing </w:t>
+      </w:r>
+    </w:p>
+    <w:p>
+      <w:pPr>
+        <w:rPr>
+          <w:rFonts w:eastAsia="Times New Roman"/>
+          <w:sz w:val="24"/>
+        </w:rPr>
+      </w:pPr>
+      <w:r>
+        <w:rPr>
+          <w:rFonts w:eastAsia="Times New Roman"/>
+          <w:sz w:val="24"/>
+        </w:rPr>
+        <w:t>Hill Climb is a free-to-play gaming technique and this is a newer release as compared to the other games available in this game genre</w:t>
       </w:r>
       <w:r>
         <w:rPr>
@@ -996,125 +918,84 @@
           <w:rFonts w:eastAsia="Times New Roman"/>
           <w:sz w:val="24"/>
         </w:rPr>
-        <w:t>The game has marked its territory in the gaming genre with added entertainment and exciting console features that it offers to the folks from across the globe</w:t>
-      </w:r>
-      <w:r>
-        <w:rPr>
-          <w:rFonts w:eastAsia="Times New Roman"/>
-          <w:sz w:val="24"/>
-          <w:bdr w:val="none" w:sz="0" w:space="0" w:color="auto" w:frame="1"/>
-        </w:rPr>
-        <w:t xml:space="preserve">. The game has an attractive interface and there are several car upgrades available. </w:t>
-      </w:r>
-      <w:r>
-        <w:rPr>
-          <w:rFonts w:eastAsia="Times New Roman"/>
-          <w:sz w:val="24"/>
-        </w:rPr>
-        <w:t>There is also an online multiplayer gaming mode available for added and there are several customizations and detailing available in the cars for fascination</w:t>
-      </w:r>
-      <w:r>
-        <w:rPr>
-          <w:rFonts w:eastAsia="Times New Roman"/>
-          <w:sz w:val="24"/>
-          <w:bdr w:val="none" w:sz="0" w:space="0" w:color="auto" w:frame="1"/>
-        </w:rPr>
-        <w:t>.</w:t>
-      </w:r>
-    </w:p>
-    <w:p>
-      <w:pPr>
-        <w:rPr>
-          <w:rFonts w:eastAsia="Times New Roman"/>
-          <w:sz w:val="24"/>
-        </w:rPr>
-      </w:pPr>
-      <w:r>
-        <w:rPr>
-          <w:rFonts w:eastAsia="Times New Roman"/>
-          <w:sz w:val="24"/>
-          <w:bdr w:val="none" w:sz="0" w:space="0" w:color="auto" w:frame="1"/>
-        </w:rPr>
-        <w:br/>
-      </w:r>
-      <w:r>
-        <w:rPr>
-          <w:rFonts w:eastAsia="Times New Roman"/>
+        <w:t>The game has a simple interface with colorful and attractive graphics and Made Easy controls are also available</w:t>
+      </w:r>
+      <w:r>
+        <w:rPr>
+          <w:rFonts w:eastAsia="Times New Roman"/>
+          <w:sz w:val="24"/>
+          <w:bdr w:val="none" w:sz="0" w:space="0" w:color="auto" w:frame="1"/>
+        </w:rPr>
+        <w:t xml:space="preserve">. There is also a customization present for the vehicle selections. The racers move up and down the hill and race with their opponents to reach the final step. </w:t>
+      </w:r>
+      <w:r>
+        <w:rPr>
+          <w:rFonts w:eastAsia="Times New Roman"/>
+          <w:sz w:val="24"/>
+        </w:rPr>
+        <w:t>The game has an online multiplayer technique too with leader boards and daily challenges for extra entertainment</w:t>
+      </w:r>
+      <w:r>
+        <w:rPr>
+          <w:rFonts w:eastAsia="Times New Roman"/>
+          <w:sz w:val="24"/>
+          <w:bdr w:val="none" w:sz="0" w:space="0" w:color="auto" w:frame="1"/>
+        </w:rPr>
+        <w:t>. The games are also available with offline gaming.</w:t>
+      </w:r>
+    </w:p>
+    <w:p>
+      <w:pPr>
+        <w:rPr>
+          <w:sz w:val="24"/>
+        </w:rPr>
+      </w:pPr>
+    </w:p>
+    <w:p>
+      <w:pPr>
+        <w:rPr>
           <w:b/>
-          <w:bCs/>
-          <w:sz w:val="24"/>
-          <w:bdr w:val="none" w:sz="0" w:space="0" w:color="auto" w:frame="1"/>
-        </w:rPr>
-        <w:t xml:space="preserve">Hill Climb Racing </w:t>
-      </w:r>
-    </w:p>
-    <w:p>
-      <w:pPr>
-        <w:rPr>
-          <w:rFonts w:eastAsia="Times New Roman"/>
-          <w:sz w:val="24"/>
-        </w:rPr>
-      </w:pPr>
-      <w:r>
-        <w:rPr>
-          <w:rFonts w:eastAsia="Times New Roman"/>
-          <w:sz w:val="24"/>
-        </w:rPr>
-        <w:t>Hill Climb is a free-to-play gaming technique and this is a newer release as compared to the other games available in this game genre</w:t>
-      </w:r>
-      <w:r>
-        <w:rPr>
-          <w:rFonts w:eastAsia="Times New Roman"/>
-          <w:sz w:val="24"/>
-          <w:bdr w:val="none" w:sz="0" w:space="0" w:color="auto" w:frame="1"/>
-        </w:rPr>
-        <w:t xml:space="preserve">. </w:t>
-      </w:r>
-      <w:r>
-        <w:rPr>
-          <w:rFonts w:eastAsia="Times New Roman"/>
-          <w:sz w:val="24"/>
-        </w:rPr>
-        <w:t xml:space="preserve">The game has a simple interface with </w:t>
-      </w:r>
-      <w:proofErr w:type="spellStart"/>
-      <w:r>
-        <w:rPr>
-          <w:rFonts w:eastAsia="Times New Roman"/>
-          <w:sz w:val="24"/>
-        </w:rPr>
-        <w:t>colorful</w:t>
-      </w:r>
-      <w:proofErr w:type="spellEnd"/>
-      <w:r>
-        <w:rPr>
-          <w:rFonts w:eastAsia="Times New Roman"/>
-          <w:sz w:val="24"/>
-        </w:rPr>
-        <w:t xml:space="preserve"> and attractive graphics and Made Easy controls are also available</w:t>
-      </w:r>
-      <w:r>
-        <w:rPr>
-          <w:rFonts w:eastAsia="Times New Roman"/>
-          <w:sz w:val="24"/>
-          <w:bdr w:val="none" w:sz="0" w:space="0" w:color="auto" w:frame="1"/>
-        </w:rPr>
-        <w:t xml:space="preserve">. There is also a customization present for the vehicle selections. The racers move up and down the hill and race with their opponents to reach the final step. </w:t>
-      </w:r>
-      <w:r>
-        <w:rPr>
-          <w:rFonts w:eastAsia="Times New Roman"/>
-          <w:sz w:val="24"/>
-        </w:rPr>
-        <w:t>The game has an online multiplayer technique too with leader boards and daily challenges for extra entertainment</w:t>
-      </w:r>
-      <w:r>
-        <w:rPr>
-          <w:rFonts w:eastAsia="Times New Roman"/>
-          <w:sz w:val="24"/>
-          <w:bdr w:val="none" w:sz="0" w:space="0" w:color="auto" w:frame="1"/>
-        </w:rPr>
-        <w:t>. The games are also available with offline gaming.</w:t>
+          <w:sz w:val="24"/>
+        </w:rPr>
+      </w:pPr>
+      <w:r>
+        <w:rPr>
+          <w:b/>
+          <w:sz w:val="24"/>
+        </w:rPr>
+        <w:t>Car Racing App development</w:t>
+      </w:r>
+    </w:p>
+    <w:p>
+      <w:pPr>
+        <w:rPr>
+          <w:sz w:val="24"/>
+        </w:rPr>
+      </w:pPr>
+      <w:r>
+        <w:rPr>
+          <w:sz w:val="24"/>
+        </w:rPr>
+        <w:lastRenderedPageBreak/>
+        <w:t xml:space="preserve">Game app studio </w:t>
+      </w:r>
+      <w:r>
+        <w:rPr>
+          <w:sz w:val="24"/>
+        </w:rPr>
+        <w:t>has</w:t>
+      </w:r>
+      <w:r>
+        <w:rPr>
+          <w:sz w:val="24"/>
+        </w:rPr>
+        <w:t xml:space="preserve"> expertise in the development of multiplayer car racing games and we provide several features in these games like the power boosters, realistic graphics, impressive consoles, and also the services with in-app purchases.</w:t>
+      </w:r>
+      <w:r>
+        <w:rPr>
+          <w:sz w:val="24"/>
+        </w:rPr>
+        <w:t xml:space="preserve"> The developer team is experienced too and knows different development techniques and niches. </w:t>
       </w:r>
     </w:p>
     <w:p>
